--- a/Semester-2/Программирование (15)/Отчёты/Лабораторная 5.docx
+++ b/Semester-2/Программирование (15)/Отчёты/Лабораторная 5.docx
@@ -1,6 +1,6 @@
 
 <file path=word/document.xml><?xml version="1.0" encoding="utf-8"?>
-<w:document xmlns:wpc="http://schemas.microsoft.com/office/word/2010/wordprocessingCanvas" xmlns:cx="http://schemas.microsoft.com/office/drawing/2014/chartex" xmlns:cx1="http://schemas.microsoft.com/office/drawing/2015/9/8/chartex" xmlns:cx2="http://schemas.microsoft.com/office/drawing/2015/10/21/chartex" xmlns:cx3="http://schemas.microsoft.com/office/drawing/2016/5/9/chartex" xmlns:cx4="http://schemas.microsoft.com/office/drawing/2016/5/10/chartex" xmlns:cx5="http://schemas.microsoft.com/office/drawing/2016/5/11/chartex" xmlns:cx6="http://schemas.microsoft.com/office/drawing/2016/5/12/chartex" xmlns:cx7="http://schemas.microsoft.com/office/drawing/2016/5/13/chartex" xmlns:cx8="http://schemas.microsoft.com/office/drawing/2016/5/14/chartex" xmlns:mc="http://schemas.openxmlformats.org/markup-compatibility/2006" xmlns:aink="http://schemas.microsoft.com/office/drawing/2016/ink" xmlns:am3d="http://schemas.microsoft.com/office/drawing/2017/model3d" xmlns:o="urn:schemas-microsoft-com:office:office" xmlns:oel="http://schemas.microsoft.com/office/2019/extlst" xmlns:r="http://schemas.openxmlformats.org/officeDocument/2006/relationships" xmlns:m="http://schemas.openxmlformats.org/officeDocument/2006/math" xmlns:v="urn:schemas-microsoft-com:vml" xmlns:wp14="http://schemas.microsoft.com/office/word/2010/wordprocessingDrawing" xmlns:wp="http://schemas.openxmlformats.org/drawingml/2006/wordprocessingDrawing" xmlns:w10="urn:schemas-microsoft-com:office:word" xmlns:w="http://schemas.openxmlformats.org/wordprocessingml/2006/main" xmlns:w14="http://schemas.microsoft.com/office/word/2010/wordml" xmlns:w15="http://schemas.microsoft.com/office/word/2012/wordml" xmlns:w16cex="http://schemas.microsoft.com/office/word/2018/wordml/cex" xmlns:w16cid="http://schemas.microsoft.com/office/word/2016/wordml/cid" xmlns:w16="http://schemas.microsoft.com/office/word/2018/wordml" xmlns:w16sdtdh="http://schemas.microsoft.com/office/word/2020/wordml/sdtdatahash" xmlns:w16se="http://schemas.microsoft.com/office/word/2015/wordml/symex" xmlns:wpg="http://schemas.microsoft.com/office/word/2010/wordprocessingGroup" xmlns:wpi="http://schemas.microsoft.com/office/word/2010/wordprocessingInk" xmlns:wne="http://schemas.microsoft.com/office/word/2006/wordml" xmlns:wps="http://schemas.microsoft.com/office/word/2010/wordprocessingShape" mc:Ignorable="w14 w15 w16se w16cid w16 w16cex w16sdtdh wp14">
+<w:document xmlns:wpc="http://schemas.microsoft.com/office/word/2010/wordprocessingCanvas" xmlns:cx="http://schemas.microsoft.com/office/drawing/2014/chartex" xmlns:cx1="http://schemas.microsoft.com/office/drawing/2015/9/8/chartex" xmlns:cx2="http://schemas.microsoft.com/office/drawing/2015/10/21/chartex" xmlns:cx3="http://schemas.microsoft.com/office/drawing/2016/5/9/chartex" xmlns:cx4="http://schemas.microsoft.com/office/drawing/2016/5/10/chartex" xmlns:cx5="http://schemas.microsoft.com/office/drawing/2016/5/11/chartex" xmlns:cx6="http://schemas.microsoft.com/office/drawing/2016/5/12/chartex" xmlns:cx7="http://schemas.microsoft.com/office/drawing/2016/5/13/chartex" xmlns:cx8="http://schemas.microsoft.com/office/drawing/2016/5/14/chartex" xmlns:mc="http://schemas.openxmlformats.org/markup-compatibility/2006" xmlns:aink="http://schemas.microsoft.com/office/drawing/2016/ink" xmlns:am3d="http://schemas.microsoft.com/office/drawing/2017/model3d" xmlns:o="urn:schemas-microsoft-com:office:office" xmlns:r="http://schemas.openxmlformats.org/officeDocument/2006/relationships" xmlns:m="http://schemas.openxmlformats.org/officeDocument/2006/math" xmlns:v="urn:schemas-microsoft-com:vml" xmlns:wp14="http://schemas.microsoft.com/office/word/2010/wordprocessingDrawing" xmlns:wp="http://schemas.openxmlformats.org/drawingml/2006/wordprocessingDrawing" xmlns:w10="urn:schemas-microsoft-com:office:word" xmlns:w="http://schemas.openxmlformats.org/wordprocessingml/2006/main" xmlns:w14="http://schemas.microsoft.com/office/word/2010/wordml" xmlns:w15="http://schemas.microsoft.com/office/word/2012/wordml" xmlns:w16cex="http://schemas.microsoft.com/office/word/2018/wordml/cex" xmlns:w16cid="http://schemas.microsoft.com/office/word/2016/wordml/cid" xmlns:w16="http://schemas.microsoft.com/office/word/2018/wordml" xmlns:w16sdtdh="http://schemas.microsoft.com/office/word/2020/wordml/sdtdatahash" xmlns:w16se="http://schemas.microsoft.com/office/word/2015/wordml/symex" xmlns:wpg="http://schemas.microsoft.com/office/word/2010/wordprocessingGroup" xmlns:wpi="http://schemas.microsoft.com/office/word/2010/wordprocessingInk" xmlns:wne="http://schemas.microsoft.com/office/word/2006/wordml" xmlns:wps="http://schemas.microsoft.com/office/word/2010/wordprocessingShape" mc:Ignorable="w14 w15 w16se w16cid w16 w16cex w16sdtdh wp14">
   <w:body>
     <w:p>
       <w:pPr>
@@ -265,7 +265,7 @@
           <w:sz w:val="28"/>
           <w:szCs w:val="28"/>
         </w:rPr>
-        <w:t>Табулирование функции</w:t>
+        <w:t>Программирование</w:t>
       </w:r>
       <w:r>
         <w:rPr>
@@ -307,7 +307,25 @@
           <w:sz w:val="28"/>
           <w:szCs w:val="28"/>
         </w:rPr>
-        <w:t>Тема: «Конечные суммы»</w:t>
+        <w:t>Тема: «</w:t>
+      </w:r>
+      <w:r>
+        <w:rPr>
+          <w:rFonts w:ascii="Times New Roman" w:eastAsia="Times New Roman" w:hAnsi="Times New Roman" w:cs="Times New Roman"/>
+          <w:bCs/>
+          <w:sz w:val="28"/>
+          <w:szCs w:val="28"/>
+        </w:rPr>
+        <w:t>Табулирование функции</w:t>
+      </w:r>
+      <w:r>
+        <w:rPr>
+          <w:rFonts w:ascii="Times New Roman" w:eastAsia="Times New Roman" w:hAnsi="Times New Roman" w:cs="Times New Roman"/>
+          <w:bCs/>
+          <w:sz w:val="28"/>
+          <w:szCs w:val="28"/>
+        </w:rPr>
+        <w:t>»</w:t>
       </w:r>
     </w:p>
     <w:p>
@@ -2426,7 +2444,7 @@
 </file>
 
 <file path=word/endnotes.xml><?xml version="1.0" encoding="utf-8"?>
-<w:endnotes xmlns:wpc="http://schemas.microsoft.com/office/word/2010/wordprocessingCanvas" xmlns:cx="http://schemas.microsoft.com/office/drawing/2014/chartex" xmlns:cx1="http://schemas.microsoft.com/office/drawing/2015/9/8/chartex" xmlns:cx2="http://schemas.microsoft.com/office/drawing/2015/10/21/chartex" xmlns:cx3="http://schemas.microsoft.com/office/drawing/2016/5/9/chartex" xmlns:cx4="http://schemas.microsoft.com/office/drawing/2016/5/10/chartex" xmlns:cx5="http://schemas.microsoft.com/office/drawing/2016/5/11/chartex" xmlns:cx6="http://schemas.microsoft.com/office/drawing/2016/5/12/chartex" xmlns:cx7="http://schemas.microsoft.com/office/drawing/2016/5/13/chartex" xmlns:cx8="http://schemas.microsoft.com/office/drawing/2016/5/14/chartex" xmlns:mc="http://schemas.openxmlformats.org/markup-compatibility/2006" xmlns:aink="http://schemas.microsoft.com/office/drawing/2016/ink" xmlns:am3d="http://schemas.microsoft.com/office/drawing/2017/model3d" xmlns:o="urn:schemas-microsoft-com:office:office" xmlns:oel="http://schemas.microsoft.com/office/2019/extlst" xmlns:r="http://schemas.openxmlformats.org/officeDocument/2006/relationships" xmlns:m="http://schemas.openxmlformats.org/officeDocument/2006/math" xmlns:v="urn:schemas-microsoft-com:vml" xmlns:wp14="http://schemas.microsoft.com/office/word/2010/wordprocessingDrawing" xmlns:wp="http://schemas.openxmlformats.org/drawingml/2006/wordprocessingDrawing" xmlns:w10="urn:schemas-microsoft-com:office:word" xmlns:w="http://schemas.openxmlformats.org/wordprocessingml/2006/main" xmlns:w14="http://schemas.microsoft.com/office/word/2010/wordml" xmlns:w15="http://schemas.microsoft.com/office/word/2012/wordml" xmlns:w16cex="http://schemas.microsoft.com/office/word/2018/wordml/cex" xmlns:w16cid="http://schemas.microsoft.com/office/word/2016/wordml/cid" xmlns:w16="http://schemas.microsoft.com/office/word/2018/wordml" xmlns:w16sdtdh="http://schemas.microsoft.com/office/word/2020/wordml/sdtdatahash" xmlns:w16se="http://schemas.microsoft.com/office/word/2015/wordml/symex" xmlns:wpg="http://schemas.microsoft.com/office/word/2010/wordprocessingGroup" xmlns:wpi="http://schemas.microsoft.com/office/word/2010/wordprocessingInk" xmlns:wne="http://schemas.microsoft.com/office/word/2006/wordml" xmlns:wps="http://schemas.microsoft.com/office/word/2010/wordprocessingShape" mc:Ignorable="w14 w15 w16se w16cid w16 w16cex w16sdtdh wp14">
+<w:endnotes xmlns:wpc="http://schemas.microsoft.com/office/word/2010/wordprocessingCanvas" xmlns:cx="http://schemas.microsoft.com/office/drawing/2014/chartex" xmlns:cx1="http://schemas.microsoft.com/office/drawing/2015/9/8/chartex" xmlns:cx2="http://schemas.microsoft.com/office/drawing/2015/10/21/chartex" xmlns:cx3="http://schemas.microsoft.com/office/drawing/2016/5/9/chartex" xmlns:cx4="http://schemas.microsoft.com/office/drawing/2016/5/10/chartex" xmlns:cx5="http://schemas.microsoft.com/office/drawing/2016/5/11/chartex" xmlns:cx6="http://schemas.microsoft.com/office/drawing/2016/5/12/chartex" xmlns:cx7="http://schemas.microsoft.com/office/drawing/2016/5/13/chartex" xmlns:cx8="http://schemas.microsoft.com/office/drawing/2016/5/14/chartex" xmlns:mc="http://schemas.openxmlformats.org/markup-compatibility/2006" xmlns:aink="http://schemas.microsoft.com/office/drawing/2016/ink" xmlns:am3d="http://schemas.microsoft.com/office/drawing/2017/model3d" xmlns:o="urn:schemas-microsoft-com:office:office" xmlns:r="http://schemas.openxmlformats.org/officeDocument/2006/relationships" xmlns:m="http://schemas.openxmlformats.org/officeDocument/2006/math" xmlns:v="urn:schemas-microsoft-com:vml" xmlns:wp14="http://schemas.microsoft.com/office/word/2010/wordprocessingDrawing" xmlns:wp="http://schemas.openxmlformats.org/drawingml/2006/wordprocessingDrawing" xmlns:w10="urn:schemas-microsoft-com:office:word" xmlns:w="http://schemas.openxmlformats.org/wordprocessingml/2006/main" xmlns:w14="http://schemas.microsoft.com/office/word/2010/wordml" xmlns:w15="http://schemas.microsoft.com/office/word/2012/wordml" xmlns:w16cex="http://schemas.microsoft.com/office/word/2018/wordml/cex" xmlns:w16cid="http://schemas.microsoft.com/office/word/2016/wordml/cid" xmlns:w16="http://schemas.microsoft.com/office/word/2018/wordml" xmlns:w16sdtdh="http://schemas.microsoft.com/office/word/2020/wordml/sdtdatahash" xmlns:w16se="http://schemas.microsoft.com/office/word/2015/wordml/symex" xmlns:wpg="http://schemas.microsoft.com/office/word/2010/wordprocessingGroup" xmlns:wpi="http://schemas.microsoft.com/office/word/2010/wordprocessingInk" xmlns:wne="http://schemas.microsoft.com/office/word/2006/wordml" xmlns:wps="http://schemas.microsoft.com/office/word/2010/wordprocessingShape" mc:Ignorable="w14 w15 w16se w16cid w16 w16cex w16sdtdh wp14">
   <w:endnote w:type="separator" w:id="-1">
     <w:p>
       <w:pPr>
@@ -2451,7 +2469,7 @@
 </file>
 
 <file path=word/footer1.xml><?xml version="1.0" encoding="utf-8"?>
-<w:ftr xmlns:wpc="http://schemas.microsoft.com/office/word/2010/wordprocessingCanvas" xmlns:cx="http://schemas.microsoft.com/office/drawing/2014/chartex" xmlns:cx1="http://schemas.microsoft.com/office/drawing/2015/9/8/chartex" xmlns:cx2="http://schemas.microsoft.com/office/drawing/2015/10/21/chartex" xmlns:cx3="http://schemas.microsoft.com/office/drawing/2016/5/9/chartex" xmlns:cx4="http://schemas.microsoft.com/office/drawing/2016/5/10/chartex" xmlns:cx5="http://schemas.microsoft.com/office/drawing/2016/5/11/chartex" xmlns:cx6="http://schemas.microsoft.com/office/drawing/2016/5/12/chartex" xmlns:cx7="http://schemas.microsoft.com/office/drawing/2016/5/13/chartex" xmlns:cx8="http://schemas.microsoft.com/office/drawing/2016/5/14/chartex" xmlns:mc="http://schemas.openxmlformats.org/markup-compatibility/2006" xmlns:aink="http://schemas.microsoft.com/office/drawing/2016/ink" xmlns:am3d="http://schemas.microsoft.com/office/drawing/2017/model3d" xmlns:o="urn:schemas-microsoft-com:office:office" xmlns:oel="http://schemas.microsoft.com/office/2019/extlst" xmlns:r="http://schemas.openxmlformats.org/officeDocument/2006/relationships" xmlns:m="http://schemas.openxmlformats.org/officeDocument/2006/math" xmlns:v="urn:schemas-microsoft-com:vml" xmlns:wp14="http://schemas.microsoft.com/office/word/2010/wordprocessingDrawing" xmlns:wp="http://schemas.openxmlformats.org/drawingml/2006/wordprocessingDrawing" xmlns:w10="urn:schemas-microsoft-com:office:word" xmlns:w="http://schemas.openxmlformats.org/wordprocessingml/2006/main" xmlns:w14="http://schemas.microsoft.com/office/word/2010/wordml" xmlns:w15="http://schemas.microsoft.com/office/word/2012/wordml" xmlns:w16cex="http://schemas.microsoft.com/office/word/2018/wordml/cex" xmlns:w16cid="http://schemas.microsoft.com/office/word/2016/wordml/cid" xmlns:w16="http://schemas.microsoft.com/office/word/2018/wordml" xmlns:w16sdtdh="http://schemas.microsoft.com/office/word/2020/wordml/sdtdatahash" xmlns:w16se="http://schemas.microsoft.com/office/word/2015/wordml/symex" xmlns:wpg="http://schemas.microsoft.com/office/word/2010/wordprocessingGroup" xmlns:wpi="http://schemas.microsoft.com/office/word/2010/wordprocessingInk" xmlns:wne="http://schemas.microsoft.com/office/word/2006/wordml" xmlns:wps="http://schemas.microsoft.com/office/word/2010/wordprocessingShape" mc:Ignorable="w14 w15 w16se w16cid w16 w16cex w16sdtdh wp14">
+<w:ftr xmlns:wpc="http://schemas.microsoft.com/office/word/2010/wordprocessingCanvas" xmlns:cx="http://schemas.microsoft.com/office/drawing/2014/chartex" xmlns:cx1="http://schemas.microsoft.com/office/drawing/2015/9/8/chartex" xmlns:cx2="http://schemas.microsoft.com/office/drawing/2015/10/21/chartex" xmlns:cx3="http://schemas.microsoft.com/office/drawing/2016/5/9/chartex" xmlns:cx4="http://schemas.microsoft.com/office/drawing/2016/5/10/chartex" xmlns:cx5="http://schemas.microsoft.com/office/drawing/2016/5/11/chartex" xmlns:cx6="http://schemas.microsoft.com/office/drawing/2016/5/12/chartex" xmlns:cx7="http://schemas.microsoft.com/office/drawing/2016/5/13/chartex" xmlns:cx8="http://schemas.microsoft.com/office/drawing/2016/5/14/chartex" xmlns:mc="http://schemas.openxmlformats.org/markup-compatibility/2006" xmlns:aink="http://schemas.microsoft.com/office/drawing/2016/ink" xmlns:am3d="http://schemas.microsoft.com/office/drawing/2017/model3d" xmlns:o="urn:schemas-microsoft-com:office:office" xmlns:r="http://schemas.openxmlformats.org/officeDocument/2006/relationships" xmlns:m="http://schemas.openxmlformats.org/officeDocument/2006/math" xmlns:v="urn:schemas-microsoft-com:vml" xmlns:wp14="http://schemas.microsoft.com/office/word/2010/wordprocessingDrawing" xmlns:wp="http://schemas.openxmlformats.org/drawingml/2006/wordprocessingDrawing" xmlns:w10="urn:schemas-microsoft-com:office:word" xmlns:w="http://schemas.openxmlformats.org/wordprocessingml/2006/main" xmlns:w14="http://schemas.microsoft.com/office/word/2010/wordml" xmlns:w15="http://schemas.microsoft.com/office/word/2012/wordml" xmlns:w16cex="http://schemas.microsoft.com/office/word/2018/wordml/cex" xmlns:w16cid="http://schemas.microsoft.com/office/word/2016/wordml/cid" xmlns:w16="http://schemas.microsoft.com/office/word/2018/wordml" xmlns:w16sdtdh="http://schemas.microsoft.com/office/word/2020/wordml/sdtdatahash" xmlns:w16se="http://schemas.microsoft.com/office/word/2015/wordml/symex" xmlns:wpg="http://schemas.microsoft.com/office/word/2010/wordprocessingGroup" xmlns:wpi="http://schemas.microsoft.com/office/word/2010/wordprocessingInk" xmlns:wne="http://schemas.microsoft.com/office/word/2006/wordml" xmlns:wps="http://schemas.microsoft.com/office/word/2010/wordprocessingShape" mc:Ignorable="w14 w15 w16se w16cid w16 w16cex w16sdtdh wp14">
   <w:sdt>
     <w:sdtPr>
       <w:rPr>
@@ -2463,6 +2481,11 @@
         <w:docPartUnique/>
       </w:docPartObj>
     </w:sdtPr>
+    <w:sdtEndPr>
+      <w:rPr>
+        <w:rStyle w:val="aa"/>
+      </w:rPr>
+    </w:sdtEndPr>
     <w:sdtContent>
       <w:p>
         <w:pPr>
@@ -2502,7 +2525,7 @@
 </file>
 
 <file path=word/footer2.xml><?xml version="1.0" encoding="utf-8"?>
-<w:ftr xmlns:wpc="http://schemas.microsoft.com/office/word/2010/wordprocessingCanvas" xmlns:cx="http://schemas.microsoft.com/office/drawing/2014/chartex" xmlns:cx1="http://schemas.microsoft.com/office/drawing/2015/9/8/chartex" xmlns:cx2="http://schemas.microsoft.com/office/drawing/2015/10/21/chartex" xmlns:cx3="http://schemas.microsoft.com/office/drawing/2016/5/9/chartex" xmlns:cx4="http://schemas.microsoft.com/office/drawing/2016/5/10/chartex" xmlns:cx5="http://schemas.microsoft.com/office/drawing/2016/5/11/chartex" xmlns:cx6="http://schemas.microsoft.com/office/drawing/2016/5/12/chartex" xmlns:cx7="http://schemas.microsoft.com/office/drawing/2016/5/13/chartex" xmlns:cx8="http://schemas.microsoft.com/office/drawing/2016/5/14/chartex" xmlns:mc="http://schemas.openxmlformats.org/markup-compatibility/2006" xmlns:aink="http://schemas.microsoft.com/office/drawing/2016/ink" xmlns:am3d="http://schemas.microsoft.com/office/drawing/2017/model3d" xmlns:o="urn:schemas-microsoft-com:office:office" xmlns:oel="http://schemas.microsoft.com/office/2019/extlst" xmlns:r="http://schemas.openxmlformats.org/officeDocument/2006/relationships" xmlns:m="http://schemas.openxmlformats.org/officeDocument/2006/math" xmlns:v="urn:schemas-microsoft-com:vml" xmlns:wp14="http://schemas.microsoft.com/office/word/2010/wordprocessingDrawing" xmlns:wp="http://schemas.openxmlformats.org/drawingml/2006/wordprocessingDrawing" xmlns:w10="urn:schemas-microsoft-com:office:word" xmlns:w="http://schemas.openxmlformats.org/wordprocessingml/2006/main" xmlns:w14="http://schemas.microsoft.com/office/word/2010/wordml" xmlns:w15="http://schemas.microsoft.com/office/word/2012/wordml" xmlns:w16cex="http://schemas.microsoft.com/office/word/2018/wordml/cex" xmlns:w16cid="http://schemas.microsoft.com/office/word/2016/wordml/cid" xmlns:w16="http://schemas.microsoft.com/office/word/2018/wordml" xmlns:w16sdtdh="http://schemas.microsoft.com/office/word/2020/wordml/sdtdatahash" xmlns:w16se="http://schemas.microsoft.com/office/word/2015/wordml/symex" xmlns:wpg="http://schemas.microsoft.com/office/word/2010/wordprocessingGroup" xmlns:wpi="http://schemas.microsoft.com/office/word/2010/wordprocessingInk" xmlns:wne="http://schemas.microsoft.com/office/word/2006/wordml" xmlns:wps="http://schemas.microsoft.com/office/word/2010/wordprocessingShape" mc:Ignorable="w14 w15 w16se w16cid w16 w16cex w16sdtdh wp14">
+<w:ftr xmlns:wpc="http://schemas.microsoft.com/office/word/2010/wordprocessingCanvas" xmlns:cx="http://schemas.microsoft.com/office/drawing/2014/chartex" xmlns:cx1="http://schemas.microsoft.com/office/drawing/2015/9/8/chartex" xmlns:cx2="http://schemas.microsoft.com/office/drawing/2015/10/21/chartex" xmlns:cx3="http://schemas.microsoft.com/office/drawing/2016/5/9/chartex" xmlns:cx4="http://schemas.microsoft.com/office/drawing/2016/5/10/chartex" xmlns:cx5="http://schemas.microsoft.com/office/drawing/2016/5/11/chartex" xmlns:cx6="http://schemas.microsoft.com/office/drawing/2016/5/12/chartex" xmlns:cx7="http://schemas.microsoft.com/office/drawing/2016/5/13/chartex" xmlns:cx8="http://schemas.microsoft.com/office/drawing/2016/5/14/chartex" xmlns:mc="http://schemas.openxmlformats.org/markup-compatibility/2006" xmlns:aink="http://schemas.microsoft.com/office/drawing/2016/ink" xmlns:am3d="http://schemas.microsoft.com/office/drawing/2017/model3d" xmlns:o="urn:schemas-microsoft-com:office:office" xmlns:r="http://schemas.openxmlformats.org/officeDocument/2006/relationships" xmlns:m="http://schemas.openxmlformats.org/officeDocument/2006/math" xmlns:v="urn:schemas-microsoft-com:vml" xmlns:wp14="http://schemas.microsoft.com/office/word/2010/wordprocessingDrawing" xmlns:wp="http://schemas.openxmlformats.org/drawingml/2006/wordprocessingDrawing" xmlns:w10="urn:schemas-microsoft-com:office:word" xmlns:w="http://schemas.openxmlformats.org/wordprocessingml/2006/main" xmlns:w14="http://schemas.microsoft.com/office/word/2010/wordml" xmlns:w15="http://schemas.microsoft.com/office/word/2012/wordml" xmlns:w16cex="http://schemas.microsoft.com/office/word/2018/wordml/cex" xmlns:w16cid="http://schemas.microsoft.com/office/word/2016/wordml/cid" xmlns:w16="http://schemas.microsoft.com/office/word/2018/wordml" xmlns:w16sdtdh="http://schemas.microsoft.com/office/word/2020/wordml/sdtdatahash" xmlns:w16se="http://schemas.microsoft.com/office/word/2015/wordml/symex" xmlns:wpg="http://schemas.microsoft.com/office/word/2010/wordprocessingGroup" xmlns:wpi="http://schemas.microsoft.com/office/word/2010/wordprocessingInk" xmlns:wne="http://schemas.microsoft.com/office/word/2006/wordml" xmlns:wps="http://schemas.microsoft.com/office/word/2010/wordprocessingShape" mc:Ignorable="w14 w15 w16se w16cid w16 w16cex w16sdtdh wp14">
   <w:sdt>
     <w:sdtPr>
       <w:rPr>
@@ -2514,6 +2537,11 @@
         <w:docPartUnique/>
       </w:docPartObj>
     </w:sdtPr>
+    <w:sdtEndPr>
+      <w:rPr>
+        <w:rStyle w:val="aa"/>
+      </w:rPr>
+    </w:sdtEndPr>
     <w:sdtContent>
       <w:p>
         <w:pPr>
@@ -2566,7 +2594,7 @@
 </file>
 
 <file path=word/footnotes.xml><?xml version="1.0" encoding="utf-8"?>
-<w:footnotes xmlns:wpc="http://schemas.microsoft.com/office/word/2010/wordprocessingCanvas" xmlns:cx="http://schemas.microsoft.com/office/drawing/2014/chartex" xmlns:cx1="http://schemas.microsoft.com/office/drawing/2015/9/8/chartex" xmlns:cx2="http://schemas.microsoft.com/office/drawing/2015/10/21/chartex" xmlns:cx3="http://schemas.microsoft.com/office/drawing/2016/5/9/chartex" xmlns:cx4="http://schemas.microsoft.com/office/drawing/2016/5/10/chartex" xmlns:cx5="http://schemas.microsoft.com/office/drawing/2016/5/11/chartex" xmlns:cx6="http://schemas.microsoft.com/office/drawing/2016/5/12/chartex" xmlns:cx7="http://schemas.microsoft.com/office/drawing/2016/5/13/chartex" xmlns:cx8="http://schemas.microsoft.com/office/drawing/2016/5/14/chartex" xmlns:mc="http://schemas.openxmlformats.org/markup-compatibility/2006" xmlns:aink="http://schemas.microsoft.com/office/drawing/2016/ink" xmlns:am3d="http://schemas.microsoft.com/office/drawing/2017/model3d" xmlns:o="urn:schemas-microsoft-com:office:office" xmlns:oel="http://schemas.microsoft.com/office/2019/extlst" xmlns:r="http://schemas.openxmlformats.org/officeDocument/2006/relationships" xmlns:m="http://schemas.openxmlformats.org/officeDocument/2006/math" xmlns:v="urn:schemas-microsoft-com:vml" xmlns:wp14="http://schemas.microsoft.com/office/word/2010/wordprocessingDrawing" xmlns:wp="http://schemas.openxmlformats.org/drawingml/2006/wordprocessingDrawing" xmlns:w10="urn:schemas-microsoft-com:office:word" xmlns:w="http://schemas.openxmlformats.org/wordprocessingml/2006/main" xmlns:w14="http://schemas.microsoft.com/office/word/2010/wordml" xmlns:w15="http://schemas.microsoft.com/office/word/2012/wordml" xmlns:w16cex="http://schemas.microsoft.com/office/word/2018/wordml/cex" xmlns:w16cid="http://schemas.microsoft.com/office/word/2016/wordml/cid" xmlns:w16="http://schemas.microsoft.com/office/word/2018/wordml" xmlns:w16sdtdh="http://schemas.microsoft.com/office/word/2020/wordml/sdtdatahash" xmlns:w16se="http://schemas.microsoft.com/office/word/2015/wordml/symex" xmlns:wpg="http://schemas.microsoft.com/office/word/2010/wordprocessingGroup" xmlns:wpi="http://schemas.microsoft.com/office/word/2010/wordprocessingInk" xmlns:wne="http://schemas.microsoft.com/office/word/2006/wordml" xmlns:wps="http://schemas.microsoft.com/office/word/2010/wordprocessingShape" mc:Ignorable="w14 w15 w16se w16cid w16 w16cex w16sdtdh wp14">
+<w:footnotes xmlns:wpc="http://schemas.microsoft.com/office/word/2010/wordprocessingCanvas" xmlns:cx="http://schemas.microsoft.com/office/drawing/2014/chartex" xmlns:cx1="http://schemas.microsoft.com/office/drawing/2015/9/8/chartex" xmlns:cx2="http://schemas.microsoft.com/office/drawing/2015/10/21/chartex" xmlns:cx3="http://schemas.microsoft.com/office/drawing/2016/5/9/chartex" xmlns:cx4="http://schemas.microsoft.com/office/drawing/2016/5/10/chartex" xmlns:cx5="http://schemas.microsoft.com/office/drawing/2016/5/11/chartex" xmlns:cx6="http://schemas.microsoft.com/office/drawing/2016/5/12/chartex" xmlns:cx7="http://schemas.microsoft.com/office/drawing/2016/5/13/chartex" xmlns:cx8="http://schemas.microsoft.com/office/drawing/2016/5/14/chartex" xmlns:mc="http://schemas.openxmlformats.org/markup-compatibility/2006" xmlns:aink="http://schemas.microsoft.com/office/drawing/2016/ink" xmlns:am3d="http://schemas.microsoft.com/office/drawing/2017/model3d" xmlns:o="urn:schemas-microsoft-com:office:office" xmlns:r="http://schemas.openxmlformats.org/officeDocument/2006/relationships" xmlns:m="http://schemas.openxmlformats.org/officeDocument/2006/math" xmlns:v="urn:schemas-microsoft-com:vml" xmlns:wp14="http://schemas.microsoft.com/office/word/2010/wordprocessingDrawing" xmlns:wp="http://schemas.openxmlformats.org/drawingml/2006/wordprocessingDrawing" xmlns:w10="urn:schemas-microsoft-com:office:word" xmlns:w="http://schemas.openxmlformats.org/wordprocessingml/2006/main" xmlns:w14="http://schemas.microsoft.com/office/word/2010/wordml" xmlns:w15="http://schemas.microsoft.com/office/word/2012/wordml" xmlns:w16cex="http://schemas.microsoft.com/office/word/2018/wordml/cex" xmlns:w16cid="http://schemas.microsoft.com/office/word/2016/wordml/cid" xmlns:w16="http://schemas.microsoft.com/office/word/2018/wordml" xmlns:w16sdtdh="http://schemas.microsoft.com/office/word/2020/wordml/sdtdatahash" xmlns:w16se="http://schemas.microsoft.com/office/word/2015/wordml/symex" xmlns:wpg="http://schemas.microsoft.com/office/word/2010/wordprocessingGroup" xmlns:wpi="http://schemas.microsoft.com/office/word/2010/wordprocessingInk" xmlns:wne="http://schemas.microsoft.com/office/word/2006/wordml" xmlns:wps="http://schemas.microsoft.com/office/word/2010/wordprocessingShape" mc:Ignorable="w14 w15 w16se w16cid w16 w16cex w16sdtdh wp14">
   <w:footnote w:type="separator" w:id="-1">
     <w:p>
       <w:pPr>

--- a/Semester-2/Программирование (15)/Отчёты/Лабораторная 5.docx
+++ b/Semester-2/Программирование (15)/Отчёты/Лабораторная 5.docx
@@ -1,6 +1,6 @@
 
 <file path=word/document.xml><?xml version="1.0" encoding="utf-8"?>
-<w:document xmlns:wpc="http://schemas.microsoft.com/office/word/2010/wordprocessingCanvas" xmlns:cx="http://schemas.microsoft.com/office/drawing/2014/chartex" xmlns:cx1="http://schemas.microsoft.com/office/drawing/2015/9/8/chartex" xmlns:cx2="http://schemas.microsoft.com/office/drawing/2015/10/21/chartex" xmlns:cx3="http://schemas.microsoft.com/office/drawing/2016/5/9/chartex" xmlns:cx4="http://schemas.microsoft.com/office/drawing/2016/5/10/chartex" xmlns:cx5="http://schemas.microsoft.com/office/drawing/2016/5/11/chartex" xmlns:cx6="http://schemas.microsoft.com/office/drawing/2016/5/12/chartex" xmlns:cx7="http://schemas.microsoft.com/office/drawing/2016/5/13/chartex" xmlns:cx8="http://schemas.microsoft.com/office/drawing/2016/5/14/chartex" xmlns:mc="http://schemas.openxmlformats.org/markup-compatibility/2006" xmlns:aink="http://schemas.microsoft.com/office/drawing/2016/ink" xmlns:am3d="http://schemas.microsoft.com/office/drawing/2017/model3d" xmlns:o="urn:schemas-microsoft-com:office:office" xmlns:r="http://schemas.openxmlformats.org/officeDocument/2006/relationships" xmlns:m="http://schemas.openxmlformats.org/officeDocument/2006/math" xmlns:v="urn:schemas-microsoft-com:vml" xmlns:wp14="http://schemas.microsoft.com/office/word/2010/wordprocessingDrawing" xmlns:wp="http://schemas.openxmlformats.org/drawingml/2006/wordprocessingDrawing" xmlns:w10="urn:schemas-microsoft-com:office:word" xmlns:w="http://schemas.openxmlformats.org/wordprocessingml/2006/main" xmlns:w14="http://schemas.microsoft.com/office/word/2010/wordml" xmlns:w15="http://schemas.microsoft.com/office/word/2012/wordml" xmlns:w16cex="http://schemas.microsoft.com/office/word/2018/wordml/cex" xmlns:w16cid="http://schemas.microsoft.com/office/word/2016/wordml/cid" xmlns:w16="http://schemas.microsoft.com/office/word/2018/wordml" xmlns:w16sdtdh="http://schemas.microsoft.com/office/word/2020/wordml/sdtdatahash" xmlns:w16se="http://schemas.microsoft.com/office/word/2015/wordml/symex" xmlns:wpg="http://schemas.microsoft.com/office/word/2010/wordprocessingGroup" xmlns:wpi="http://schemas.microsoft.com/office/word/2010/wordprocessingInk" xmlns:wne="http://schemas.microsoft.com/office/word/2006/wordml" xmlns:wps="http://schemas.microsoft.com/office/word/2010/wordprocessingShape" mc:Ignorable="w14 w15 w16se w16cid w16 w16cex w16sdtdh wp14">
+<w:document xmlns:wpc="http://schemas.microsoft.com/office/word/2010/wordprocessingCanvas" xmlns:cx="http://schemas.microsoft.com/office/drawing/2014/chartex" xmlns:cx1="http://schemas.microsoft.com/office/drawing/2015/9/8/chartex" xmlns:cx2="http://schemas.microsoft.com/office/drawing/2015/10/21/chartex" xmlns:cx3="http://schemas.microsoft.com/office/drawing/2016/5/9/chartex" xmlns:cx4="http://schemas.microsoft.com/office/drawing/2016/5/10/chartex" xmlns:cx5="http://schemas.microsoft.com/office/drawing/2016/5/11/chartex" xmlns:cx6="http://schemas.microsoft.com/office/drawing/2016/5/12/chartex" xmlns:cx7="http://schemas.microsoft.com/office/drawing/2016/5/13/chartex" xmlns:cx8="http://schemas.microsoft.com/office/drawing/2016/5/14/chartex" xmlns:mc="http://schemas.openxmlformats.org/markup-compatibility/2006" xmlns:aink="http://schemas.microsoft.com/office/drawing/2016/ink" xmlns:am3d="http://schemas.microsoft.com/office/drawing/2017/model3d" xmlns:o="urn:schemas-microsoft-com:office:office" xmlns:oel="http://schemas.microsoft.com/office/2019/extlst" xmlns:r="http://schemas.openxmlformats.org/officeDocument/2006/relationships" xmlns:m="http://schemas.openxmlformats.org/officeDocument/2006/math" xmlns:v="urn:schemas-microsoft-com:vml" xmlns:wp14="http://schemas.microsoft.com/office/word/2010/wordprocessingDrawing" xmlns:wp="http://schemas.openxmlformats.org/drawingml/2006/wordprocessingDrawing" xmlns:w10="urn:schemas-microsoft-com:office:word" xmlns:w="http://schemas.openxmlformats.org/wordprocessingml/2006/main" xmlns:w14="http://schemas.microsoft.com/office/word/2010/wordml" xmlns:w15="http://schemas.microsoft.com/office/word/2012/wordml" xmlns:w16cex="http://schemas.microsoft.com/office/word/2018/wordml/cex" xmlns:w16cid="http://schemas.microsoft.com/office/word/2016/wordml/cid" xmlns:w16="http://schemas.microsoft.com/office/word/2018/wordml" xmlns:w16sdtdh="http://schemas.microsoft.com/office/word/2020/wordml/sdtdatahash" xmlns:w16se="http://schemas.microsoft.com/office/word/2015/wordml/symex" xmlns:wpg="http://schemas.microsoft.com/office/word/2010/wordprocessingGroup" xmlns:wpi="http://schemas.microsoft.com/office/word/2010/wordprocessingInk" xmlns:wne="http://schemas.microsoft.com/office/word/2006/wordml" xmlns:wps="http://schemas.microsoft.com/office/word/2010/wordprocessingShape" mc:Ignorable="w14 w15 w16se w16cid w16 w16cex w16sdtdh wp14">
   <w:body>
     <w:p>
       <w:pPr>
@@ -573,6 +573,7 @@
       <w:pPr>
         <w:spacing w:after="0" w:line="360" w:lineRule="auto"/>
         <w:ind w:firstLine="708"/>
+        <w:jc w:val="both"/>
         <w:rPr>
           <w:rFonts w:ascii="Times New Roman" w:eastAsia="Times New Roman" w:hAnsi="Times New Roman" w:cs="Times New Roman"/>
           <w:sz w:val="24"/>
@@ -591,6 +592,7 @@
     <w:p>
       <w:pPr>
         <w:spacing w:after="0" w:line="360" w:lineRule="auto"/>
+        <w:jc w:val="both"/>
         <w:rPr>
           <w:rFonts w:ascii="Times New Roman" w:eastAsia="Times New Roman" w:hAnsi="Times New Roman" w:cs="Times New Roman"/>
           <w:sz w:val="24"/>
@@ -605,16 +607,6 @@
         </w:rPr>
         <w:t xml:space="preserve">максимальное или минимальное значение функции на этом интервале. </w:t>
       </w:r>
-    </w:p>
-    <w:p>
-      <w:pPr>
-        <w:spacing w:after="0" w:line="360" w:lineRule="auto"/>
-        <w:rPr>
-          <w:rFonts w:ascii="Times New Roman" w:eastAsia="Times New Roman" w:hAnsi="Times New Roman" w:cs="Times New Roman"/>
-          <w:sz w:val="24"/>
-          <w:szCs w:val="24"/>
-        </w:rPr>
-      </w:pPr>
       <w:r>
         <w:rPr>
           <w:rFonts w:ascii="Times New Roman" w:eastAsia="Times New Roman" w:hAnsi="Times New Roman" w:cs="Times New Roman"/>
@@ -2444,7 +2436,7 @@
 </file>
 
 <file path=word/endnotes.xml><?xml version="1.0" encoding="utf-8"?>
-<w:endnotes xmlns:wpc="http://schemas.microsoft.com/office/word/2010/wordprocessingCanvas" xmlns:cx="http://schemas.microsoft.com/office/drawing/2014/chartex" xmlns:cx1="http://schemas.microsoft.com/office/drawing/2015/9/8/chartex" xmlns:cx2="http://schemas.microsoft.com/office/drawing/2015/10/21/chartex" xmlns:cx3="http://schemas.microsoft.com/office/drawing/2016/5/9/chartex" xmlns:cx4="http://schemas.microsoft.com/office/drawing/2016/5/10/chartex" xmlns:cx5="http://schemas.microsoft.com/office/drawing/2016/5/11/chartex" xmlns:cx6="http://schemas.microsoft.com/office/drawing/2016/5/12/chartex" xmlns:cx7="http://schemas.microsoft.com/office/drawing/2016/5/13/chartex" xmlns:cx8="http://schemas.microsoft.com/office/drawing/2016/5/14/chartex" xmlns:mc="http://schemas.openxmlformats.org/markup-compatibility/2006" xmlns:aink="http://schemas.microsoft.com/office/drawing/2016/ink" xmlns:am3d="http://schemas.microsoft.com/office/drawing/2017/model3d" xmlns:o="urn:schemas-microsoft-com:office:office" xmlns:r="http://schemas.openxmlformats.org/officeDocument/2006/relationships" xmlns:m="http://schemas.openxmlformats.org/officeDocument/2006/math" xmlns:v="urn:schemas-microsoft-com:vml" xmlns:wp14="http://schemas.microsoft.com/office/word/2010/wordprocessingDrawing" xmlns:wp="http://schemas.openxmlformats.org/drawingml/2006/wordprocessingDrawing" xmlns:w10="urn:schemas-microsoft-com:office:word" xmlns:w="http://schemas.openxmlformats.org/wordprocessingml/2006/main" xmlns:w14="http://schemas.microsoft.com/office/word/2010/wordml" xmlns:w15="http://schemas.microsoft.com/office/word/2012/wordml" xmlns:w16cex="http://schemas.microsoft.com/office/word/2018/wordml/cex" xmlns:w16cid="http://schemas.microsoft.com/office/word/2016/wordml/cid" xmlns:w16="http://schemas.microsoft.com/office/word/2018/wordml" xmlns:w16sdtdh="http://schemas.microsoft.com/office/word/2020/wordml/sdtdatahash" xmlns:w16se="http://schemas.microsoft.com/office/word/2015/wordml/symex" xmlns:wpg="http://schemas.microsoft.com/office/word/2010/wordprocessingGroup" xmlns:wpi="http://schemas.microsoft.com/office/word/2010/wordprocessingInk" xmlns:wne="http://schemas.microsoft.com/office/word/2006/wordml" xmlns:wps="http://schemas.microsoft.com/office/word/2010/wordprocessingShape" mc:Ignorable="w14 w15 w16se w16cid w16 w16cex w16sdtdh wp14">
+<w:endnotes xmlns:wpc="http://schemas.microsoft.com/office/word/2010/wordprocessingCanvas" xmlns:cx="http://schemas.microsoft.com/office/drawing/2014/chartex" xmlns:cx1="http://schemas.microsoft.com/office/drawing/2015/9/8/chartex" xmlns:cx2="http://schemas.microsoft.com/office/drawing/2015/10/21/chartex" xmlns:cx3="http://schemas.microsoft.com/office/drawing/2016/5/9/chartex" xmlns:cx4="http://schemas.microsoft.com/office/drawing/2016/5/10/chartex" xmlns:cx5="http://schemas.microsoft.com/office/drawing/2016/5/11/chartex" xmlns:cx6="http://schemas.microsoft.com/office/drawing/2016/5/12/chartex" xmlns:cx7="http://schemas.microsoft.com/office/drawing/2016/5/13/chartex" xmlns:cx8="http://schemas.microsoft.com/office/drawing/2016/5/14/chartex" xmlns:mc="http://schemas.openxmlformats.org/markup-compatibility/2006" xmlns:aink="http://schemas.microsoft.com/office/drawing/2016/ink" xmlns:am3d="http://schemas.microsoft.com/office/drawing/2017/model3d" xmlns:o="urn:schemas-microsoft-com:office:office" xmlns:oel="http://schemas.microsoft.com/office/2019/extlst" xmlns:r="http://schemas.openxmlformats.org/officeDocument/2006/relationships" xmlns:m="http://schemas.openxmlformats.org/officeDocument/2006/math" xmlns:v="urn:schemas-microsoft-com:vml" xmlns:wp14="http://schemas.microsoft.com/office/word/2010/wordprocessingDrawing" xmlns:wp="http://schemas.openxmlformats.org/drawingml/2006/wordprocessingDrawing" xmlns:w10="urn:schemas-microsoft-com:office:word" xmlns:w="http://schemas.openxmlformats.org/wordprocessingml/2006/main" xmlns:w14="http://schemas.microsoft.com/office/word/2010/wordml" xmlns:w15="http://schemas.microsoft.com/office/word/2012/wordml" xmlns:w16cex="http://schemas.microsoft.com/office/word/2018/wordml/cex" xmlns:w16cid="http://schemas.microsoft.com/office/word/2016/wordml/cid" xmlns:w16="http://schemas.microsoft.com/office/word/2018/wordml" xmlns:w16sdtdh="http://schemas.microsoft.com/office/word/2020/wordml/sdtdatahash" xmlns:w16se="http://schemas.microsoft.com/office/word/2015/wordml/symex" xmlns:wpg="http://schemas.microsoft.com/office/word/2010/wordprocessingGroup" xmlns:wpi="http://schemas.microsoft.com/office/word/2010/wordprocessingInk" xmlns:wne="http://schemas.microsoft.com/office/word/2006/wordml" xmlns:wps="http://schemas.microsoft.com/office/word/2010/wordprocessingShape" mc:Ignorable="w14 w15 w16se w16cid w16 w16cex w16sdtdh wp14">
   <w:endnote w:type="separator" w:id="-1">
     <w:p>
       <w:pPr>
@@ -2469,7 +2461,7 @@
 </file>
 
 <file path=word/footer1.xml><?xml version="1.0" encoding="utf-8"?>
-<w:ftr xmlns:wpc="http://schemas.microsoft.com/office/word/2010/wordprocessingCanvas" xmlns:cx="http://schemas.microsoft.com/office/drawing/2014/chartex" xmlns:cx1="http://schemas.microsoft.com/office/drawing/2015/9/8/chartex" xmlns:cx2="http://schemas.microsoft.com/office/drawing/2015/10/21/chartex" xmlns:cx3="http://schemas.microsoft.com/office/drawing/2016/5/9/chartex" xmlns:cx4="http://schemas.microsoft.com/office/drawing/2016/5/10/chartex" xmlns:cx5="http://schemas.microsoft.com/office/drawing/2016/5/11/chartex" xmlns:cx6="http://schemas.microsoft.com/office/drawing/2016/5/12/chartex" xmlns:cx7="http://schemas.microsoft.com/office/drawing/2016/5/13/chartex" xmlns:cx8="http://schemas.microsoft.com/office/drawing/2016/5/14/chartex" xmlns:mc="http://schemas.openxmlformats.org/markup-compatibility/2006" xmlns:aink="http://schemas.microsoft.com/office/drawing/2016/ink" xmlns:am3d="http://schemas.microsoft.com/office/drawing/2017/model3d" xmlns:o="urn:schemas-microsoft-com:office:office" xmlns:r="http://schemas.openxmlformats.org/officeDocument/2006/relationships" xmlns:m="http://schemas.openxmlformats.org/officeDocument/2006/math" xmlns:v="urn:schemas-microsoft-com:vml" xmlns:wp14="http://schemas.microsoft.com/office/word/2010/wordprocessingDrawing" xmlns:wp="http://schemas.openxmlformats.org/drawingml/2006/wordprocessingDrawing" xmlns:w10="urn:schemas-microsoft-com:office:word" xmlns:w="http://schemas.openxmlformats.org/wordprocessingml/2006/main" xmlns:w14="http://schemas.microsoft.com/office/word/2010/wordml" xmlns:w15="http://schemas.microsoft.com/office/word/2012/wordml" xmlns:w16cex="http://schemas.microsoft.com/office/word/2018/wordml/cex" xmlns:w16cid="http://schemas.microsoft.com/office/word/2016/wordml/cid" xmlns:w16="http://schemas.microsoft.com/office/word/2018/wordml" xmlns:w16sdtdh="http://schemas.microsoft.com/office/word/2020/wordml/sdtdatahash" xmlns:w16se="http://schemas.microsoft.com/office/word/2015/wordml/symex" xmlns:wpg="http://schemas.microsoft.com/office/word/2010/wordprocessingGroup" xmlns:wpi="http://schemas.microsoft.com/office/word/2010/wordprocessingInk" xmlns:wne="http://schemas.microsoft.com/office/word/2006/wordml" xmlns:wps="http://schemas.microsoft.com/office/word/2010/wordprocessingShape" mc:Ignorable="w14 w15 w16se w16cid w16 w16cex w16sdtdh wp14">
+<w:ftr xmlns:wpc="http://schemas.microsoft.com/office/word/2010/wordprocessingCanvas" xmlns:cx="http://schemas.microsoft.com/office/drawing/2014/chartex" xmlns:cx1="http://schemas.microsoft.com/office/drawing/2015/9/8/chartex" xmlns:cx2="http://schemas.microsoft.com/office/drawing/2015/10/21/chartex" xmlns:cx3="http://schemas.microsoft.com/office/drawing/2016/5/9/chartex" xmlns:cx4="http://schemas.microsoft.com/office/drawing/2016/5/10/chartex" xmlns:cx5="http://schemas.microsoft.com/office/drawing/2016/5/11/chartex" xmlns:cx6="http://schemas.microsoft.com/office/drawing/2016/5/12/chartex" xmlns:cx7="http://schemas.microsoft.com/office/drawing/2016/5/13/chartex" xmlns:cx8="http://schemas.microsoft.com/office/drawing/2016/5/14/chartex" xmlns:mc="http://schemas.openxmlformats.org/markup-compatibility/2006" xmlns:aink="http://schemas.microsoft.com/office/drawing/2016/ink" xmlns:am3d="http://schemas.microsoft.com/office/drawing/2017/model3d" xmlns:o="urn:schemas-microsoft-com:office:office" xmlns:oel="http://schemas.microsoft.com/office/2019/extlst" xmlns:r="http://schemas.openxmlformats.org/officeDocument/2006/relationships" xmlns:m="http://schemas.openxmlformats.org/officeDocument/2006/math" xmlns:v="urn:schemas-microsoft-com:vml" xmlns:wp14="http://schemas.microsoft.com/office/word/2010/wordprocessingDrawing" xmlns:wp="http://schemas.openxmlformats.org/drawingml/2006/wordprocessingDrawing" xmlns:w10="urn:schemas-microsoft-com:office:word" xmlns:w="http://schemas.openxmlformats.org/wordprocessingml/2006/main" xmlns:w14="http://schemas.microsoft.com/office/word/2010/wordml" xmlns:w15="http://schemas.microsoft.com/office/word/2012/wordml" xmlns:w16cex="http://schemas.microsoft.com/office/word/2018/wordml/cex" xmlns:w16cid="http://schemas.microsoft.com/office/word/2016/wordml/cid" xmlns:w16="http://schemas.microsoft.com/office/word/2018/wordml" xmlns:w16sdtdh="http://schemas.microsoft.com/office/word/2020/wordml/sdtdatahash" xmlns:w16se="http://schemas.microsoft.com/office/word/2015/wordml/symex" xmlns:wpg="http://schemas.microsoft.com/office/word/2010/wordprocessingGroup" xmlns:wpi="http://schemas.microsoft.com/office/word/2010/wordprocessingInk" xmlns:wne="http://schemas.microsoft.com/office/word/2006/wordml" xmlns:wps="http://schemas.microsoft.com/office/word/2010/wordprocessingShape" mc:Ignorable="w14 w15 w16se w16cid w16 w16cex w16sdtdh wp14">
   <w:sdt>
     <w:sdtPr>
       <w:rPr>
@@ -2481,11 +2473,6 @@
         <w:docPartUnique/>
       </w:docPartObj>
     </w:sdtPr>
-    <w:sdtEndPr>
-      <w:rPr>
-        <w:rStyle w:val="aa"/>
-      </w:rPr>
-    </w:sdtEndPr>
     <w:sdtContent>
       <w:p>
         <w:pPr>
@@ -2525,7 +2512,7 @@
 </file>
 
 <file path=word/footer2.xml><?xml version="1.0" encoding="utf-8"?>
-<w:ftr xmlns:wpc="http://schemas.microsoft.com/office/word/2010/wordprocessingCanvas" xmlns:cx="http://schemas.microsoft.com/office/drawing/2014/chartex" xmlns:cx1="http://schemas.microsoft.com/office/drawing/2015/9/8/chartex" xmlns:cx2="http://schemas.microsoft.com/office/drawing/2015/10/21/chartex" xmlns:cx3="http://schemas.microsoft.com/office/drawing/2016/5/9/chartex" xmlns:cx4="http://schemas.microsoft.com/office/drawing/2016/5/10/chartex" xmlns:cx5="http://schemas.microsoft.com/office/drawing/2016/5/11/chartex" xmlns:cx6="http://schemas.microsoft.com/office/drawing/2016/5/12/chartex" xmlns:cx7="http://schemas.microsoft.com/office/drawing/2016/5/13/chartex" xmlns:cx8="http://schemas.microsoft.com/office/drawing/2016/5/14/chartex" xmlns:mc="http://schemas.openxmlformats.org/markup-compatibility/2006" xmlns:aink="http://schemas.microsoft.com/office/drawing/2016/ink" xmlns:am3d="http://schemas.microsoft.com/office/drawing/2017/model3d" xmlns:o="urn:schemas-microsoft-com:office:office" xmlns:r="http://schemas.openxmlformats.org/officeDocument/2006/relationships" xmlns:m="http://schemas.openxmlformats.org/officeDocument/2006/math" xmlns:v="urn:schemas-microsoft-com:vml" xmlns:wp14="http://schemas.microsoft.com/office/word/2010/wordprocessingDrawing" xmlns:wp="http://schemas.openxmlformats.org/drawingml/2006/wordprocessingDrawing" xmlns:w10="urn:schemas-microsoft-com:office:word" xmlns:w="http://schemas.openxmlformats.org/wordprocessingml/2006/main" xmlns:w14="http://schemas.microsoft.com/office/word/2010/wordml" xmlns:w15="http://schemas.microsoft.com/office/word/2012/wordml" xmlns:w16cex="http://schemas.microsoft.com/office/word/2018/wordml/cex" xmlns:w16cid="http://schemas.microsoft.com/office/word/2016/wordml/cid" xmlns:w16="http://schemas.microsoft.com/office/word/2018/wordml" xmlns:w16sdtdh="http://schemas.microsoft.com/office/word/2020/wordml/sdtdatahash" xmlns:w16se="http://schemas.microsoft.com/office/word/2015/wordml/symex" xmlns:wpg="http://schemas.microsoft.com/office/word/2010/wordprocessingGroup" xmlns:wpi="http://schemas.microsoft.com/office/word/2010/wordprocessingInk" xmlns:wne="http://schemas.microsoft.com/office/word/2006/wordml" xmlns:wps="http://schemas.microsoft.com/office/word/2010/wordprocessingShape" mc:Ignorable="w14 w15 w16se w16cid w16 w16cex w16sdtdh wp14">
+<w:ftr xmlns:wpc="http://schemas.microsoft.com/office/word/2010/wordprocessingCanvas" xmlns:cx="http://schemas.microsoft.com/office/drawing/2014/chartex" xmlns:cx1="http://schemas.microsoft.com/office/drawing/2015/9/8/chartex" xmlns:cx2="http://schemas.microsoft.com/office/drawing/2015/10/21/chartex" xmlns:cx3="http://schemas.microsoft.com/office/drawing/2016/5/9/chartex" xmlns:cx4="http://schemas.microsoft.com/office/drawing/2016/5/10/chartex" xmlns:cx5="http://schemas.microsoft.com/office/drawing/2016/5/11/chartex" xmlns:cx6="http://schemas.microsoft.com/office/drawing/2016/5/12/chartex" xmlns:cx7="http://schemas.microsoft.com/office/drawing/2016/5/13/chartex" xmlns:cx8="http://schemas.microsoft.com/office/drawing/2016/5/14/chartex" xmlns:mc="http://schemas.openxmlformats.org/markup-compatibility/2006" xmlns:aink="http://schemas.microsoft.com/office/drawing/2016/ink" xmlns:am3d="http://schemas.microsoft.com/office/drawing/2017/model3d" xmlns:o="urn:schemas-microsoft-com:office:office" xmlns:oel="http://schemas.microsoft.com/office/2019/extlst" xmlns:r="http://schemas.openxmlformats.org/officeDocument/2006/relationships" xmlns:m="http://schemas.openxmlformats.org/officeDocument/2006/math" xmlns:v="urn:schemas-microsoft-com:vml" xmlns:wp14="http://schemas.microsoft.com/office/word/2010/wordprocessingDrawing" xmlns:wp="http://schemas.openxmlformats.org/drawingml/2006/wordprocessingDrawing" xmlns:w10="urn:schemas-microsoft-com:office:word" xmlns:w="http://schemas.openxmlformats.org/wordprocessingml/2006/main" xmlns:w14="http://schemas.microsoft.com/office/word/2010/wordml" xmlns:w15="http://schemas.microsoft.com/office/word/2012/wordml" xmlns:w16cex="http://schemas.microsoft.com/office/word/2018/wordml/cex" xmlns:w16cid="http://schemas.microsoft.com/office/word/2016/wordml/cid" xmlns:w16="http://schemas.microsoft.com/office/word/2018/wordml" xmlns:w16sdtdh="http://schemas.microsoft.com/office/word/2020/wordml/sdtdatahash" xmlns:w16se="http://schemas.microsoft.com/office/word/2015/wordml/symex" xmlns:wpg="http://schemas.microsoft.com/office/word/2010/wordprocessingGroup" xmlns:wpi="http://schemas.microsoft.com/office/word/2010/wordprocessingInk" xmlns:wne="http://schemas.microsoft.com/office/word/2006/wordml" xmlns:wps="http://schemas.microsoft.com/office/word/2010/wordprocessingShape" mc:Ignorable="w14 w15 w16se w16cid w16 w16cex w16sdtdh wp14">
   <w:sdt>
     <w:sdtPr>
       <w:rPr>
@@ -2537,11 +2524,6 @@
         <w:docPartUnique/>
       </w:docPartObj>
     </w:sdtPr>
-    <w:sdtEndPr>
-      <w:rPr>
-        <w:rStyle w:val="aa"/>
-      </w:rPr>
-    </w:sdtEndPr>
     <w:sdtContent>
       <w:p>
         <w:pPr>
@@ -2594,7 +2576,7 @@
 </file>
 
 <file path=word/footnotes.xml><?xml version="1.0" encoding="utf-8"?>
-<w:footnotes xmlns:wpc="http://schemas.microsoft.com/office/word/2010/wordprocessingCanvas" xmlns:cx="http://schemas.microsoft.com/office/drawing/2014/chartex" xmlns:cx1="http://schemas.microsoft.com/office/drawing/2015/9/8/chartex" xmlns:cx2="http://schemas.microsoft.com/office/drawing/2015/10/21/chartex" xmlns:cx3="http://schemas.microsoft.com/office/drawing/2016/5/9/chartex" xmlns:cx4="http://schemas.microsoft.com/office/drawing/2016/5/10/chartex" xmlns:cx5="http://schemas.microsoft.com/office/drawing/2016/5/11/chartex" xmlns:cx6="http://schemas.microsoft.com/office/drawing/2016/5/12/chartex" xmlns:cx7="http://schemas.microsoft.com/office/drawing/2016/5/13/chartex" xmlns:cx8="http://schemas.microsoft.com/office/drawing/2016/5/14/chartex" xmlns:mc="http://schemas.openxmlformats.org/markup-compatibility/2006" xmlns:aink="http://schemas.microsoft.com/office/drawing/2016/ink" xmlns:am3d="http://schemas.microsoft.com/office/drawing/2017/model3d" xmlns:o="urn:schemas-microsoft-com:office:office" xmlns:r="http://schemas.openxmlformats.org/officeDocument/2006/relationships" xmlns:m="http://schemas.openxmlformats.org/officeDocument/2006/math" xmlns:v="urn:schemas-microsoft-com:vml" xmlns:wp14="http://schemas.microsoft.com/office/word/2010/wordprocessingDrawing" xmlns:wp="http://schemas.openxmlformats.org/drawingml/2006/wordprocessingDrawing" xmlns:w10="urn:schemas-microsoft-com:office:word" xmlns:w="http://schemas.openxmlformats.org/wordprocessingml/2006/main" xmlns:w14="http://schemas.microsoft.com/office/word/2010/wordml" xmlns:w15="http://schemas.microsoft.com/office/word/2012/wordml" xmlns:w16cex="http://schemas.microsoft.com/office/word/2018/wordml/cex" xmlns:w16cid="http://schemas.microsoft.com/office/word/2016/wordml/cid" xmlns:w16="http://schemas.microsoft.com/office/word/2018/wordml" xmlns:w16sdtdh="http://schemas.microsoft.com/office/word/2020/wordml/sdtdatahash" xmlns:w16se="http://schemas.microsoft.com/office/word/2015/wordml/symex" xmlns:wpg="http://schemas.microsoft.com/office/word/2010/wordprocessingGroup" xmlns:wpi="http://schemas.microsoft.com/office/word/2010/wordprocessingInk" xmlns:wne="http://schemas.microsoft.com/office/word/2006/wordml" xmlns:wps="http://schemas.microsoft.com/office/word/2010/wordprocessingShape" mc:Ignorable="w14 w15 w16se w16cid w16 w16cex w16sdtdh wp14">
+<w:footnotes xmlns:wpc="http://schemas.microsoft.com/office/word/2010/wordprocessingCanvas" xmlns:cx="http://schemas.microsoft.com/office/drawing/2014/chartex" xmlns:cx1="http://schemas.microsoft.com/office/drawing/2015/9/8/chartex" xmlns:cx2="http://schemas.microsoft.com/office/drawing/2015/10/21/chartex" xmlns:cx3="http://schemas.microsoft.com/office/drawing/2016/5/9/chartex" xmlns:cx4="http://schemas.microsoft.com/office/drawing/2016/5/10/chartex" xmlns:cx5="http://schemas.microsoft.com/office/drawing/2016/5/11/chartex" xmlns:cx6="http://schemas.microsoft.com/office/drawing/2016/5/12/chartex" xmlns:cx7="http://schemas.microsoft.com/office/drawing/2016/5/13/chartex" xmlns:cx8="http://schemas.microsoft.com/office/drawing/2016/5/14/chartex" xmlns:mc="http://schemas.openxmlformats.org/markup-compatibility/2006" xmlns:aink="http://schemas.microsoft.com/office/drawing/2016/ink" xmlns:am3d="http://schemas.microsoft.com/office/drawing/2017/model3d" xmlns:o="urn:schemas-microsoft-com:office:office" xmlns:oel="http://schemas.microsoft.com/office/2019/extlst" xmlns:r="http://schemas.openxmlformats.org/officeDocument/2006/relationships" xmlns:m="http://schemas.openxmlformats.org/officeDocument/2006/math" xmlns:v="urn:schemas-microsoft-com:vml" xmlns:wp14="http://schemas.microsoft.com/office/word/2010/wordprocessingDrawing" xmlns:wp="http://schemas.openxmlformats.org/drawingml/2006/wordprocessingDrawing" xmlns:w10="urn:schemas-microsoft-com:office:word" xmlns:w="http://schemas.openxmlformats.org/wordprocessingml/2006/main" xmlns:w14="http://schemas.microsoft.com/office/word/2010/wordml" xmlns:w15="http://schemas.microsoft.com/office/word/2012/wordml" xmlns:w16cex="http://schemas.microsoft.com/office/word/2018/wordml/cex" xmlns:w16cid="http://schemas.microsoft.com/office/word/2016/wordml/cid" xmlns:w16="http://schemas.microsoft.com/office/word/2018/wordml" xmlns:w16sdtdh="http://schemas.microsoft.com/office/word/2020/wordml/sdtdatahash" xmlns:w16se="http://schemas.microsoft.com/office/word/2015/wordml/symex" xmlns:wpg="http://schemas.microsoft.com/office/word/2010/wordprocessingGroup" xmlns:wpi="http://schemas.microsoft.com/office/word/2010/wordprocessingInk" xmlns:wne="http://schemas.microsoft.com/office/word/2006/wordml" xmlns:wps="http://schemas.microsoft.com/office/word/2010/wordprocessingShape" mc:Ignorable="w14 w15 w16se w16cid w16 w16cex w16sdtdh wp14">
   <w:footnote w:type="separator" w:id="-1">
     <w:p>
       <w:pPr>
